--- a/S70 - Comment.docx
+++ b/S70 - Comment.docx
@@ -43,8 +43,30 @@
           <w:szCs w:val="36"/>
           <w:u w:val="none"/>
         </w:rPr>
+        <w:t>PRHDNI (</w:t>
+      </w:r>
+      <w:r>
+        <w:rPr>
+          <w:rFonts w:hint="default" w:ascii="Source Code Pro Semibold" w:hAnsi="Source Code Pro Semibold" w:cs="Source Code Pro Semibold"/>
+          <w:b/>
+          <w:bCs/>
+          <w:sz w:val="36"/>
+          <w:szCs w:val="36"/>
+          <w:u w:val="none"/>
+        </w:rPr>
         <w:t>COMMENT</w:t>
       </w:r>
+      <w:r>
+        <w:rPr>
+          <w:rFonts w:hint="default" w:ascii="Source Code Pro Semibold" w:hAnsi="Source Code Pro Semibold" w:cs="Source Code Pro Semibold"/>
+          <w:b/>
+          <w:bCs/>
+          <w:sz w:val="36"/>
+          <w:szCs w:val="36"/>
+          <w:u w:val="none"/>
+        </w:rPr>
+        <w:t>)</w:t>
+      </w:r>
     </w:p>
     <w:p>
       <w:pPr>
@@ -65,6 +87,8 @@
           <w:szCs w:val="24"/>
         </w:rPr>
       </w:pPr>
+      <w:bookmarkStart w:id="0" w:name="_GoBack"/>
+      <w:bookmarkEnd w:id="0"/>
       <w:r>
         <w:rPr>
           <w:rFonts w:hint="default" w:ascii="Source Code Pro Semibold" w:hAnsi="Source Code Pro Semibold" w:cs="Source Code Pro Semibold"/>
@@ -102,8 +126,6 @@
           <w:szCs w:val="24"/>
         </w:rPr>
       </w:pPr>
-      <w:bookmarkStart w:id="0" w:name="_GoBack"/>
-      <w:bookmarkEnd w:id="0"/>
       <w:r>
         <w:rPr>
           <w:rFonts w:hint="default" w:ascii="Source Code Pro Semibold" w:hAnsi="Source Code Pro Semibold" w:cs="Source Code Pro Semibold"/>
